--- a/Documents/UseCaseDescription.docx
+++ b/Documents/UseCaseDescription.docx
@@ -11,16 +11,10 @@
         </w:numPr>
       </w:pPr>
       <w:r>
-        <w:t>UC0</w:t>
+        <w:t xml:space="preserve">UC01: Tạo </w:t>
       </w:r>
       <w:r>
-        <w:t>1</w:t>
-      </w:r>
-      <w:r>
-        <w:t xml:space="preserve">: </w:t>
-      </w:r>
-      <w:r>
-        <w:t>Tạo Chi tiết thuê sách</w:t>
+        <w:t xml:space="preserve">Phiếu thuê </w:t>
       </w:r>
     </w:p>
     <w:p>
@@ -50,9 +44,9 @@
       </w:tblPr>
       <w:tblGrid>
         <w:gridCol w:w="1873"/>
-        <w:gridCol w:w="2980"/>
+        <w:gridCol w:w="2976"/>
         <w:gridCol w:w="1251"/>
-        <w:gridCol w:w="2833"/>
+        <w:gridCol w:w="2837"/>
       </w:tblGrid>
       <w:tr>
         <w:tc>
@@ -90,13 +84,7 @@
               <w:rPr>
                 <w:rFonts w:cs="Arial"/>
               </w:rPr>
-              <w:t>T</w:t>
-            </w:r>
-            <w:r>
-              <w:rPr>
-                <w:rFonts w:cs="Arial"/>
-              </w:rPr>
-              <w:t>huê sách</w:t>
+              <w:t>Thuê sách</w:t>
             </w:r>
           </w:p>
         </w:tc>
@@ -183,25 +171,10 @@
               <w:rPr>
                 <w:rFonts w:cs="Arial"/>
               </w:rPr>
-              <w:t>Cho phép người dùng</w:t>
-            </w:r>
-            <w:r>
-              <w:rPr>
-                <w:rFonts w:cs="Arial"/>
-              </w:rPr>
-              <w:t xml:space="preserve"> tạo chi tiết</w:t>
-            </w:r>
-            <w:r>
-              <w:rPr>
-                <w:rFonts w:cs="Arial"/>
-              </w:rPr>
-              <w:t xml:space="preserve"> </w:t>
-            </w:r>
-            <w:r>
-              <w:rPr>
-                <w:rFonts w:cs="Arial"/>
-              </w:rPr>
-              <w:t>thuê sách</w:t>
+              <w:t>Cho phép người dùng tạo</w:t>
+            </w:r>
+            <w:r>
+              <w:t xml:space="preserve"> Phiếu thuê</w:t>
             </w:r>
           </w:p>
         </w:tc>
@@ -283,13 +256,25 @@
               <w:rPr>
                 <w:rFonts w:cs="Arial"/>
               </w:rPr>
-              <w:t xml:space="preserve">Người dùng click vào nút </w:t>
-            </w:r>
-            <w:r>
-              <w:rPr>
-                <w:rFonts w:cs="Arial"/>
-              </w:rPr>
-              <w:t>[Cho thuê]</w:t>
+              <w:t>Người dùng click vào nút [</w:t>
+            </w:r>
+            <w:r>
+              <w:rPr>
+                <w:rFonts w:cs="Arial"/>
+              </w:rPr>
+              <w:t>Mượn sách</w:t>
+            </w:r>
+            <w:r>
+              <w:rPr>
+                <w:rFonts w:cs="Arial"/>
+              </w:rPr>
+              <w:t>]</w:t>
+            </w:r>
+            <w:r>
+              <w:rPr>
+                <w:rFonts w:cs="Arial"/>
+              </w:rPr>
+              <w:t xml:space="preserve"> của sách cần mượn</w:t>
             </w:r>
           </w:p>
         </w:tc>
@@ -338,13 +323,7 @@
               <w:rPr>
                 <w:rFonts w:cs="Arial"/>
               </w:rPr>
-              <w:t xml:space="preserve"> đã đăng nhập vào hệ thống và </w:t>
-            </w:r>
-            <w:r>
-              <w:rPr>
-                <w:rFonts w:cs="Arial"/>
-              </w:rPr>
-              <w:t>đã chọn quyển sách được thuê</w:t>
+              <w:t xml:space="preserve"> đã đăng nhập vào hệ thống và đã chọn quyển sách được thuê</w:t>
             </w:r>
           </w:p>
         </w:tc>
@@ -386,7 +365,7 @@
               <w:rPr>
                 <w:rFonts w:cs="Arial"/>
               </w:rPr>
-              <w:t>Thêm chi tiết thuê sách thành công</w:t>
+              <w:t>Tạo phiếu thuê thành công</w:t>
             </w:r>
           </w:p>
         </w:tc>
@@ -502,7 +481,21 @@
                 <w:rFonts w:cs="Arial"/>
                 <w:b/>
               </w:rPr>
-              <w:t xml:space="preserve">Tạo chi tiết thuê sách và chấp nhận </w:t>
+              <w:t xml:space="preserve">Tạo </w:t>
+            </w:r>
+            <w:r>
+              <w:rPr>
+                <w:rFonts w:cs="Arial"/>
+                <w:b/>
+              </w:rPr>
+              <w:t>phiếu</w:t>
+            </w:r>
+            <w:r>
+              <w:rPr>
+                <w:rFonts w:cs="Arial"/>
+                <w:b/>
+              </w:rPr>
+              <w:t xml:space="preserve"> thuê sách và chấp nhận </w:t>
             </w:r>
           </w:p>
         </w:tc>
@@ -542,7 +535,7 @@
               <w:rPr>
                 <w:rFonts w:cs="Arial"/>
               </w:rPr>
-              <w:t>Người dùng click vào nút [Cho thuê]</w:t>
+              <w:t>Người dùng click vào nút [Mượn sách] của sách cần mượn</w:t>
             </w:r>
           </w:p>
         </w:tc>
@@ -636,7 +629,7 @@
               <w:rPr>
                 <w:rFonts w:cs="Arial"/>
               </w:rPr>
-              <w:t>thêm chi tiết thuê sách</w:t>
+              <w:t>tạo phiếu thuê, gồm thông tin của quyển sách được thuê</w:t>
             </w:r>
           </w:p>
         </w:tc>
@@ -666,11 +659,6 @@
           </w:tcPr>
           <w:p>
             <w:pPr>
-              <w:pStyle w:val="ListParagraph"/>
-              <w:numPr>
-                <w:ilvl w:val="0"/>
-                <w:numId w:val="9"/>
-              </w:numPr>
               <w:rPr>
                 <w:rFonts w:cs="Arial"/>
               </w:rPr>
@@ -685,31 +673,13 @@
               <w:rPr>
                 <w:rFonts w:cs="Arial"/>
               </w:rPr>
-              <w:t>ID của thành viên. Nhấn [Enter] hoặc [Xem]</w:t>
-            </w:r>
-          </w:p>
-          <w:p>
-            <w:pPr>
-              <w:pStyle w:val="ListParagraph"/>
-              <w:numPr>
-                <w:ilvl w:val="0"/>
-                <w:numId w:val="9"/>
-              </w:numPr>
-              <w:rPr>
-                <w:rFonts w:cs="Arial"/>
-              </w:rPr>
-            </w:pPr>
-            <w:r>
-              <w:rPr>
-                <w:rFonts w:cs="Arial"/>
-              </w:rPr>
-              <w:t xml:space="preserve"> </w:t>
-            </w:r>
-            <w:r>
-              <w:rPr>
-                <w:rFonts w:cs="Arial"/>
-              </w:rPr>
-              <w:t>Hủy (AF1)</w:t>
+              <w:t>Mã sinh viên</w:t>
+            </w:r>
+            <w:r>
+              <w:rPr>
+                <w:rFonts w:cs="Arial"/>
+              </w:rPr>
+              <w:t>. Nhấn [Enter]</w:t>
             </w:r>
           </w:p>
         </w:tc>
@@ -827,7 +797,7 @@
               <w:rPr>
                 <w:rFonts w:cs="Arial"/>
               </w:rPr>
-              <w:t xml:space="preserve"> Load thông tin thành viên. Cho phép nhấn [Xác nhận]</w:t>
+              <w:t xml:space="preserve"> Load thông tin thành viên. </w:t>
             </w:r>
           </w:p>
           <w:p>
@@ -845,7 +815,7 @@
               <w:rPr>
                 <w:rFonts w:cs="Arial"/>
               </w:rPr>
-              <w:t>Id không tòn tại (AF2)</w:t>
+              <w:t>Id không lệ: AF1</w:t>
             </w:r>
           </w:p>
         </w:tc>
@@ -1076,7 +1046,14 @@
                 <w:rFonts w:cs="Arial"/>
                 <w:b/>
               </w:rPr>
-              <w:t xml:space="preserve"> 1</w:t>
+              <w:t xml:space="preserve"> </w:t>
+            </w:r>
+            <w:r>
+              <w:rPr>
+                <w:rFonts w:cs="Arial"/>
+                <w:b/>
+              </w:rPr>
+              <w:t>1</w:t>
             </w:r>
             <w:r>
               <w:rPr>
@@ -1090,7 +1067,14 @@
                 <w:rFonts w:cs="Arial"/>
                 <w:b/>
               </w:rPr>
-              <w:t>Nhấn [Hủy]</w:t>
+              <w:t xml:space="preserve">Nhấn lưu nhưng </w:t>
+            </w:r>
+            <w:r>
+              <w:rPr>
+                <w:rFonts w:cs="Arial"/>
+                <w:b/>
+              </w:rPr>
+              <w:t>Id nhập vào không hợp lệ</w:t>
             </w:r>
           </w:p>
         </w:tc>
@@ -1134,7 +1118,7 @@
               <w:rPr>
                 <w:rFonts w:cs="Arial"/>
               </w:rPr>
-              <w:t>7</w:t>
+              <w:t>8</w:t>
             </w:r>
           </w:p>
         </w:tc>
@@ -1152,20 +1136,70 @@
               <w:rPr>
                 <w:rFonts w:cs="Arial"/>
               </w:rPr>
-              <w:t xml:space="preserve">quay lại </w:t>
-            </w:r>
-            <w:r>
-              <w:rPr>
-                <w:rFonts w:cs="Arial"/>
-              </w:rPr>
-              <w:t>quản lý sách</w:t>
-            </w:r>
-            <w:r>
-              <w:rPr>
-                <w:rFonts w:cs="Arial"/>
-              </w:rPr>
-              <w:t>(SC03)</w:t>
-            </w:r>
+              <w:t>Hiển thị thông báo lỗi và yêu cầu người dùng nhập lại</w:t>
+            </w:r>
+          </w:p>
+        </w:tc>
+      </w:tr>
+      <w:tr>
+        <w:tc>
+          <w:tcPr>
+            <w:tcW w:w="647" w:type="dxa"/>
+          </w:tcPr>
+          <w:p>
+            <w:pPr>
+              <w:rPr>
+                <w:rFonts w:cs="Arial"/>
+              </w:rPr>
+            </w:pPr>
+            <w:r>
+              <w:rPr>
+                <w:rFonts w:cs="Arial"/>
+              </w:rPr>
+              <w:t>9</w:t>
+            </w:r>
+          </w:p>
+        </w:tc>
+        <w:tc>
+          <w:tcPr>
+            <w:tcW w:w="3494" w:type="dxa"/>
+          </w:tcPr>
+          <w:p>
+            <w:pPr>
+              <w:rPr>
+                <w:rFonts w:cs="Arial"/>
+              </w:rPr>
+            </w:pPr>
+            <w:r>
+              <w:rPr>
+                <w:rFonts w:cs="Arial"/>
+              </w:rPr>
+              <w:t>Quay lại bước 3</w:t>
+            </w:r>
+          </w:p>
+        </w:tc>
+        <w:tc>
+          <w:tcPr>
+            <w:tcW w:w="680" w:type="dxa"/>
+          </w:tcPr>
+          <w:p>
+            <w:pPr>
+              <w:rPr>
+                <w:rFonts w:cs="Arial"/>
+              </w:rPr>
+            </w:pPr>
+          </w:p>
+        </w:tc>
+        <w:tc>
+          <w:tcPr>
+            <w:tcW w:w="4424" w:type="dxa"/>
+          </w:tcPr>
+          <w:p>
+            <w:pPr>
+              <w:rPr>
+                <w:rFonts w:cs="Arial"/>
+              </w:rPr>
+            </w:pPr>
           </w:p>
         </w:tc>
       </w:tr>
@@ -1180,7 +1214,6 @@
             <w:pPr>
               <w:rPr>
                 <w:rFonts w:cs="Arial"/>
-                <w:lang w:val="vi-VN"/>
               </w:rPr>
             </w:pPr>
             <w:r>
@@ -1210,188 +1243,6 @@
                 <w:b/>
               </w:rPr>
               <w:t>2</w:t>
-            </w:r>
-            <w:r>
-              <w:rPr>
-                <w:rFonts w:cs="Arial"/>
-                <w:b/>
-              </w:rPr>
-              <w:t xml:space="preserve">: </w:t>
-            </w:r>
-            <w:r>
-              <w:rPr>
-                <w:rFonts w:cs="Arial"/>
-                <w:b/>
-              </w:rPr>
-              <w:t>Id nhập vào không hợp lệ</w:t>
-            </w:r>
-          </w:p>
-        </w:tc>
-      </w:tr>
-      <w:tr>
-        <w:tc>
-          <w:tcPr>
-            <w:tcW w:w="647" w:type="dxa"/>
-          </w:tcPr>
-          <w:p>
-            <w:pPr>
-              <w:rPr>
-                <w:rFonts w:cs="Arial"/>
-              </w:rPr>
-            </w:pPr>
-          </w:p>
-        </w:tc>
-        <w:tc>
-          <w:tcPr>
-            <w:tcW w:w="3494" w:type="dxa"/>
-          </w:tcPr>
-          <w:p>
-            <w:pPr>
-              <w:rPr>
-                <w:rFonts w:cs="Arial"/>
-              </w:rPr>
-            </w:pPr>
-          </w:p>
-        </w:tc>
-        <w:tc>
-          <w:tcPr>
-            <w:tcW w:w="680" w:type="dxa"/>
-          </w:tcPr>
-          <w:p>
-            <w:pPr>
-              <w:rPr>
-                <w:rFonts w:cs="Arial"/>
-              </w:rPr>
-            </w:pPr>
-            <w:r>
-              <w:rPr>
-                <w:rFonts w:cs="Arial"/>
-              </w:rPr>
-              <w:t>8</w:t>
-            </w:r>
-          </w:p>
-        </w:tc>
-        <w:tc>
-          <w:tcPr>
-            <w:tcW w:w="4424" w:type="dxa"/>
-          </w:tcPr>
-          <w:p>
-            <w:pPr>
-              <w:rPr>
-                <w:rFonts w:cs="Arial"/>
-              </w:rPr>
-            </w:pPr>
-            <w:r>
-              <w:rPr>
-                <w:rFonts w:cs="Arial"/>
-              </w:rPr>
-              <w:t>Hiển thị thông báo lỗi và yêu cầu người dùng nhập lại</w:t>
-            </w:r>
-          </w:p>
-        </w:tc>
-      </w:tr>
-      <w:tr>
-        <w:tc>
-          <w:tcPr>
-            <w:tcW w:w="647" w:type="dxa"/>
-          </w:tcPr>
-          <w:p>
-            <w:pPr>
-              <w:rPr>
-                <w:rFonts w:cs="Arial"/>
-              </w:rPr>
-            </w:pPr>
-            <w:r>
-              <w:rPr>
-                <w:rFonts w:cs="Arial"/>
-              </w:rPr>
-              <w:t>9</w:t>
-            </w:r>
-          </w:p>
-        </w:tc>
-        <w:tc>
-          <w:tcPr>
-            <w:tcW w:w="3494" w:type="dxa"/>
-          </w:tcPr>
-          <w:p>
-            <w:pPr>
-              <w:rPr>
-                <w:rFonts w:cs="Arial"/>
-              </w:rPr>
-            </w:pPr>
-            <w:r>
-              <w:rPr>
-                <w:rFonts w:cs="Arial"/>
-              </w:rPr>
-              <w:t>Quay lại bước 3</w:t>
-            </w:r>
-          </w:p>
-        </w:tc>
-        <w:tc>
-          <w:tcPr>
-            <w:tcW w:w="680" w:type="dxa"/>
-          </w:tcPr>
-          <w:p>
-            <w:pPr>
-              <w:rPr>
-                <w:rFonts w:cs="Arial"/>
-              </w:rPr>
-            </w:pPr>
-          </w:p>
-        </w:tc>
-        <w:tc>
-          <w:tcPr>
-            <w:tcW w:w="4424" w:type="dxa"/>
-          </w:tcPr>
-          <w:p>
-            <w:pPr>
-              <w:rPr>
-                <w:rFonts w:cs="Arial"/>
-              </w:rPr>
-            </w:pPr>
-          </w:p>
-        </w:tc>
-      </w:tr>
-      <w:tr>
-        <w:tc>
-          <w:tcPr>
-            <w:tcW w:w="9245" w:type="dxa"/>
-            <w:gridSpan w:val="4"/>
-            <w:shd w:val="clear" w:color="auto" w:fill="FFFF00"/>
-          </w:tcPr>
-          <w:p>
-            <w:pPr>
-              <w:rPr>
-                <w:rFonts w:cs="Arial"/>
-              </w:rPr>
-            </w:pPr>
-            <w:r>
-              <w:rPr>
-                <w:rFonts w:cs="Arial"/>
-                <w:b/>
-              </w:rPr>
-              <w:t>Alternative</w:t>
-            </w:r>
-            <w:r>
-              <w:rPr>
-                <w:rFonts w:cs="Arial"/>
-                <w:b/>
-              </w:rPr>
-              <w:t xml:space="preserve"> Flow</w:t>
-            </w:r>
-            <w:r>
-              <w:rPr>
-                <w:rFonts w:cs="Arial"/>
-                <w:b/>
-              </w:rPr>
-              <w:t xml:space="preserve"> </w:t>
-            </w:r>
-            <w:r>
-              <w:rPr>
-                <w:rFonts w:cs="Arial"/>
-                <w:b/>
-              </w:rPr>
-              <w:t>3</w:t>
             </w:r>
             <w:r>
               <w:rPr>
@@ -1545,16 +1396,7 @@
         </w:numPr>
       </w:pPr>
       <w:r>
-        <w:t>UC0</w:t>
-      </w:r>
-      <w:r>
-        <w:t>2</w:t>
-      </w:r>
-      <w:r>
-        <w:t>: T</w:t>
-      </w:r>
-      <w:r>
-        <w:t>hêm nhân viên mói</w:t>
+        <w:t>UC02: Thêm nhân viên mói</w:t>
       </w:r>
     </w:p>
     <w:p>
@@ -1666,13 +1508,7 @@
               <w:rPr>
                 <w:rFonts w:cs="Arial"/>
               </w:rPr>
-              <w:t>0</w:t>
-            </w:r>
-            <w:r>
-              <w:rPr>
-                <w:rFonts w:cs="Arial"/>
-              </w:rPr>
-              <w:t>2</w:t>
+              <w:t>02</w:t>
             </w:r>
           </w:p>
         </w:tc>
@@ -1714,13 +1550,7 @@
               <w:rPr>
                 <w:rFonts w:cs="Arial"/>
               </w:rPr>
-              <w:t xml:space="preserve">Cho phép người dùng </w:t>
-            </w:r>
-            <w:r>
-              <w:rPr>
-                <w:rFonts w:cs="Arial"/>
-              </w:rPr>
-              <w:t>thêm nhân viên mới</w:t>
+              <w:t>Cho phép người dùng thêm nhân viên mới</w:t>
             </w:r>
           </w:p>
         </w:tc>
@@ -1802,19 +1632,7 @@
               <w:rPr>
                 <w:rFonts w:cs="Arial"/>
               </w:rPr>
-              <w:t>Người dùng click vào nút [</w:t>
-            </w:r>
-            <w:r>
-              <w:rPr>
-                <w:rFonts w:cs="Arial"/>
-              </w:rPr>
-              <w:t>Thêm nhân viên</w:t>
-            </w:r>
-            <w:r>
-              <w:rPr>
-                <w:rFonts w:cs="Arial"/>
-              </w:rPr>
-              <w:t>]</w:t>
+              <w:t>Người dùng click vào nút [Thêm nhân viên]</w:t>
             </w:r>
           </w:p>
         </w:tc>
@@ -1863,13 +1681,7 @@
               <w:rPr>
                 <w:rFonts w:cs="Arial"/>
               </w:rPr>
-              <w:t xml:space="preserve"> đã đăng nhập vào hệ thống và đ</w:t>
-            </w:r>
-            <w:r>
-              <w:rPr>
-                <w:rFonts w:cs="Arial"/>
-              </w:rPr>
-              <w:t>ang ở trang quang lý nhân viên</w:t>
+              <w:t xml:space="preserve"> đã đăng nhập vào hệ thống và đang ở trang quang lý nhân viên</w:t>
             </w:r>
           </w:p>
         </w:tc>
@@ -1911,19 +1723,7 @@
               <w:rPr>
                 <w:rFonts w:cs="Arial"/>
               </w:rPr>
-              <w:t xml:space="preserve">Thêm </w:t>
-            </w:r>
-            <w:r>
-              <w:rPr>
-                <w:rFonts w:cs="Arial"/>
-              </w:rPr>
-              <w:t>nhân viên</w:t>
-            </w:r>
-            <w:r>
-              <w:rPr>
-                <w:rFonts w:cs="Arial"/>
-              </w:rPr>
-              <w:t xml:space="preserve"> thành công</w:t>
+              <w:t>Thêm nhân viên thành công</w:t>
             </w:r>
           </w:p>
         </w:tc>
@@ -2039,14 +1839,7 @@
                 <w:rFonts w:cs="Arial"/>
                 <w:b/>
               </w:rPr>
-              <w:t>Thêm nhân viên</w:t>
-            </w:r>
-            <w:r>
-              <w:rPr>
-                <w:rFonts w:cs="Arial"/>
-                <w:b/>
-              </w:rPr>
-              <w:t xml:space="preserve"> và chấp nhận </w:t>
+              <w:t xml:space="preserve">Thêm nhân viên và chấp nhận </w:t>
             </w:r>
           </w:p>
         </w:tc>
@@ -2174,13 +1967,7 @@
               <w:rPr>
                 <w:rFonts w:cs="Arial"/>
               </w:rPr>
-              <w:t xml:space="preserve">Load trang web thêm </w:t>
-            </w:r>
-            <w:r>
-              <w:rPr>
-                <w:rFonts w:cs="Arial"/>
-              </w:rPr>
-              <w:t>nhân viên</w:t>
+              <w:t>Load trang web thêm nhân viên</w:t>
             </w:r>
           </w:p>
         </w:tc>
@@ -2200,7 +1987,6 @@
               <w:rPr>
                 <w:rFonts w:cs="Arial"/>
               </w:rPr>
-              <w:lastRenderedPageBreak/>
               <w:t>3</w:t>
             </w:r>
           </w:p>
@@ -2209,6 +1995,111 @@
           <w:tcPr>
             <w:tcW w:w="3494" w:type="dxa"/>
           </w:tcPr>
+          <w:p>
+            <w:pPr>
+              <w:rPr>
+                <w:rFonts w:cs="Arial"/>
+              </w:rPr>
+            </w:pPr>
+            <w:r>
+              <w:rPr>
+                <w:rFonts w:cs="Arial"/>
+              </w:rPr>
+              <w:t>Nhập thông tin yêu cầu</w:t>
+            </w:r>
+            <w:r>
+              <w:rPr>
+                <w:rFonts w:cs="Arial"/>
+              </w:rPr>
+              <w:t xml:space="preserve"> và nhấn [Thêm]</w:t>
+            </w:r>
+          </w:p>
+        </w:tc>
+        <w:tc>
+          <w:tcPr>
+            <w:tcW w:w="680" w:type="dxa"/>
+          </w:tcPr>
+          <w:p>
+            <w:pPr>
+              <w:rPr>
+                <w:rFonts w:cs="Arial"/>
+              </w:rPr>
+            </w:pPr>
+          </w:p>
+        </w:tc>
+        <w:tc>
+          <w:tcPr>
+            <w:tcW w:w="4424" w:type="dxa"/>
+          </w:tcPr>
+          <w:p>
+            <w:pPr>
+              <w:rPr>
+                <w:rFonts w:cs="Arial"/>
+              </w:rPr>
+            </w:pPr>
+          </w:p>
+        </w:tc>
+      </w:tr>
+      <w:tr>
+        <w:tc>
+          <w:tcPr>
+            <w:tcW w:w="647" w:type="dxa"/>
+          </w:tcPr>
+          <w:p>
+            <w:pPr>
+              <w:rPr>
+                <w:rFonts w:cs="Arial"/>
+              </w:rPr>
+            </w:pPr>
+          </w:p>
+        </w:tc>
+        <w:tc>
+          <w:tcPr>
+            <w:tcW w:w="3494" w:type="dxa"/>
+          </w:tcPr>
+          <w:p>
+            <w:pPr>
+              <w:rPr>
+                <w:rFonts w:cs="Arial"/>
+              </w:rPr>
+            </w:pPr>
+          </w:p>
+        </w:tc>
+        <w:tc>
+          <w:tcPr>
+            <w:tcW w:w="680" w:type="dxa"/>
+          </w:tcPr>
+          <w:p>
+            <w:pPr>
+              <w:rPr>
+                <w:rFonts w:cs="Arial"/>
+              </w:rPr>
+            </w:pPr>
+            <w:r>
+              <w:rPr>
+                <w:rFonts w:cs="Arial"/>
+              </w:rPr>
+              <w:t>4</w:t>
+            </w:r>
+          </w:p>
+        </w:tc>
+        <w:tc>
+          <w:tcPr>
+            <w:tcW w:w="4424" w:type="dxa"/>
+          </w:tcPr>
+          <w:p>
+            <w:pPr>
+              <w:rPr>
+                <w:rFonts w:cs="Arial"/>
+              </w:rPr>
+            </w:pPr>
+            <w:r>
+              <w:rPr>
+                <w:rFonts w:cs="Arial"/>
+              </w:rPr>
+              <w:t>Validate thông tin người dùng nhập vào</w:t>
+            </w:r>
+          </w:p>
           <w:p>
             <w:pPr>
               <w:pStyle w:val="ListParagraph"/>
@@ -2224,13 +2115,34 @@
               <w:rPr>
                 <w:rFonts w:cs="Arial"/>
               </w:rPr>
-              <w:t>Nhập thông tin yêu cầu</w:t>
-            </w:r>
-            <w:r>
-              <w:rPr>
-                <w:rFonts w:cs="Arial"/>
-              </w:rPr>
-              <w:t xml:space="preserve"> và nhấn [Thêm]</w:t>
+              <w:lastRenderedPageBreak/>
+              <w:t>H</w:t>
+            </w:r>
+            <w:r>
+              <w:rPr>
+                <w:rFonts w:cs="Arial"/>
+              </w:rPr>
+              <w:t xml:space="preserve">ợp </w:t>
+            </w:r>
+            <w:proofErr w:type="gramStart"/>
+            <w:r>
+              <w:rPr>
+                <w:rFonts w:cs="Arial"/>
+              </w:rPr>
+              <w:t>lệ :</w:t>
+            </w:r>
+            <w:proofErr w:type="gramEnd"/>
+            <w:r>
+              <w:rPr>
+                <w:rFonts w:cs="Arial"/>
+              </w:rPr>
+              <w:t xml:space="preserve"> Thêm nhân viên mới và tạo một account vào CSDL</w:t>
+            </w:r>
+            <w:r>
+              <w:rPr>
+                <w:rFonts w:cs="Arial"/>
+              </w:rPr>
+              <w:t xml:space="preserve">. </w:t>
             </w:r>
           </w:p>
           <w:p>
@@ -2248,155 +2160,19 @@
               <w:rPr>
                 <w:rFonts w:cs="Arial"/>
               </w:rPr>
-              <w:t>Hủy (AF1)</w:t>
-            </w:r>
-          </w:p>
-        </w:tc>
-        <w:tc>
-          <w:tcPr>
-            <w:tcW w:w="680" w:type="dxa"/>
-          </w:tcPr>
-          <w:p>
-            <w:pPr>
-              <w:rPr>
-                <w:rFonts w:cs="Arial"/>
-              </w:rPr>
-            </w:pPr>
-          </w:p>
-        </w:tc>
-        <w:tc>
-          <w:tcPr>
-            <w:tcW w:w="4424" w:type="dxa"/>
-          </w:tcPr>
-          <w:p>
-            <w:pPr>
-              <w:rPr>
-                <w:rFonts w:cs="Arial"/>
-              </w:rPr>
-            </w:pPr>
-          </w:p>
-        </w:tc>
-      </w:tr>
-      <w:tr>
-        <w:tc>
-          <w:tcPr>
-            <w:tcW w:w="647" w:type="dxa"/>
-          </w:tcPr>
-          <w:p>
-            <w:pPr>
-              <w:rPr>
-                <w:rFonts w:cs="Arial"/>
-              </w:rPr>
-            </w:pPr>
-          </w:p>
-        </w:tc>
-        <w:tc>
-          <w:tcPr>
-            <w:tcW w:w="3494" w:type="dxa"/>
-          </w:tcPr>
-          <w:p>
-            <w:pPr>
-              <w:rPr>
-                <w:rFonts w:cs="Arial"/>
-              </w:rPr>
-            </w:pPr>
-          </w:p>
-        </w:tc>
-        <w:tc>
-          <w:tcPr>
-            <w:tcW w:w="680" w:type="dxa"/>
-          </w:tcPr>
-          <w:p>
-            <w:pPr>
-              <w:rPr>
-                <w:rFonts w:cs="Arial"/>
-              </w:rPr>
-            </w:pPr>
-            <w:r>
-              <w:rPr>
-                <w:rFonts w:cs="Arial"/>
-              </w:rPr>
-              <w:t>4</w:t>
-            </w:r>
-          </w:p>
-        </w:tc>
-        <w:tc>
-          <w:tcPr>
-            <w:tcW w:w="4424" w:type="dxa"/>
-          </w:tcPr>
-          <w:p>
-            <w:pPr>
-              <w:rPr>
-                <w:rFonts w:cs="Arial"/>
-              </w:rPr>
-            </w:pPr>
-            <w:r>
-              <w:rPr>
-                <w:rFonts w:cs="Arial"/>
-              </w:rPr>
-              <w:t>Validate thông tin người dùng nhập vào</w:t>
-            </w:r>
-          </w:p>
-          <w:p>
-            <w:pPr>
-              <w:pStyle w:val="ListParagraph"/>
-              <w:numPr>
-                <w:ilvl w:val="0"/>
-                <w:numId w:val="11"/>
-              </w:numPr>
-              <w:rPr>
-                <w:rFonts w:cs="Arial"/>
-              </w:rPr>
-            </w:pPr>
-            <w:r>
-              <w:rPr>
-                <w:rFonts w:cs="Arial"/>
-              </w:rPr>
-              <w:t>H</w:t>
-            </w:r>
-            <w:r>
-              <w:rPr>
-                <w:rFonts w:cs="Arial"/>
-              </w:rPr>
-              <w:t xml:space="preserve">ợp </w:t>
-            </w:r>
-            <w:proofErr w:type="gramStart"/>
-            <w:r>
-              <w:rPr>
-                <w:rFonts w:cs="Arial"/>
-              </w:rPr>
-              <w:t>lệ :</w:t>
-            </w:r>
-            <w:proofErr w:type="gramEnd"/>
-            <w:r>
-              <w:rPr>
-                <w:rFonts w:cs="Arial"/>
-              </w:rPr>
-              <w:t xml:space="preserve"> Thêm nhân viên mới và tạo một account vào CSDL</w:t>
-            </w:r>
-            <w:r>
-              <w:rPr>
-                <w:rFonts w:cs="Arial"/>
-              </w:rPr>
-              <w:t xml:space="preserve">. </w:t>
-            </w:r>
-          </w:p>
-          <w:p>
-            <w:pPr>
-              <w:pStyle w:val="ListParagraph"/>
-              <w:numPr>
-                <w:ilvl w:val="0"/>
-                <w:numId w:val="11"/>
-              </w:numPr>
-              <w:rPr>
-                <w:rFonts w:cs="Arial"/>
-              </w:rPr>
-            </w:pPr>
-            <w:r>
-              <w:rPr>
-                <w:rFonts w:cs="Arial"/>
-              </w:rPr>
-              <w:t>Không hợp lệ (AF2)</w:t>
+              <w:t>Không hợp lệ (AF</w:t>
+            </w:r>
+            <w:r>
+              <w:rPr>
+                <w:rFonts w:cs="Arial"/>
+              </w:rPr>
+              <w:t>1</w:t>
+            </w:r>
+            <w:r>
+              <w:rPr>
+                <w:rFonts w:cs="Arial"/>
+              </w:rPr>
+              <w:t>)</w:t>
             </w:r>
           </w:p>
         </w:tc>
@@ -2412,14 +2188,14 @@
             <w:pPr>
               <w:rPr>
                 <w:rFonts w:cs="Arial"/>
-                <w:lang w:val="vi-VN"/>
-              </w:rPr>
-            </w:pPr>
-            <w:r>
-              <w:rPr>
-                <w:rFonts w:cs="Arial"/>
-                <w:b/>
-              </w:rPr>
+              </w:rPr>
+            </w:pPr>
+            <w:r>
+              <w:rPr>
+                <w:rFonts w:cs="Arial"/>
+                <w:b/>
+              </w:rPr>
+              <w:lastRenderedPageBreak/>
               <w:t>Alternative</w:t>
             </w:r>
             <w:r>
@@ -2434,119 +2210,6 @@
                 <w:rFonts w:cs="Arial"/>
                 <w:b/>
               </w:rPr>
-              <w:t xml:space="preserve"> 1</w:t>
-            </w:r>
-            <w:r>
-              <w:rPr>
-                <w:rFonts w:cs="Arial"/>
-                <w:b/>
-              </w:rPr>
-              <w:t xml:space="preserve">: </w:t>
-            </w:r>
-            <w:r>
-              <w:rPr>
-                <w:rFonts w:cs="Arial"/>
-                <w:b/>
-              </w:rPr>
-              <w:t>Nhấn [Hủy]</w:t>
-            </w:r>
-          </w:p>
-        </w:tc>
-      </w:tr>
-      <w:tr>
-        <w:tc>
-          <w:tcPr>
-            <w:tcW w:w="647" w:type="dxa"/>
-          </w:tcPr>
-          <w:p>
-            <w:pPr>
-              <w:rPr>
-                <w:rFonts w:cs="Arial"/>
-              </w:rPr>
-            </w:pPr>
-          </w:p>
-        </w:tc>
-        <w:tc>
-          <w:tcPr>
-            <w:tcW w:w="3494" w:type="dxa"/>
-          </w:tcPr>
-          <w:p>
-            <w:pPr>
-              <w:rPr>
-                <w:rFonts w:cs="Arial"/>
-              </w:rPr>
-            </w:pPr>
-          </w:p>
-        </w:tc>
-        <w:tc>
-          <w:tcPr>
-            <w:tcW w:w="680" w:type="dxa"/>
-          </w:tcPr>
-          <w:p>
-            <w:pPr>
-              <w:rPr>
-                <w:rFonts w:cs="Arial"/>
-              </w:rPr>
-            </w:pPr>
-            <w:r>
-              <w:rPr>
-                <w:rFonts w:cs="Arial"/>
-              </w:rPr>
-              <w:t>5</w:t>
-            </w:r>
-          </w:p>
-        </w:tc>
-        <w:tc>
-          <w:tcPr>
-            <w:tcW w:w="4424" w:type="dxa"/>
-          </w:tcPr>
-          <w:p>
-            <w:pPr>
-              <w:rPr>
-                <w:rFonts w:cs="Arial"/>
-              </w:rPr>
-            </w:pPr>
-            <w:r>
-              <w:rPr>
-                <w:rFonts w:cs="Arial"/>
-              </w:rPr>
-              <w:t>quay lại quản lý sách(SC03)</w:t>
-            </w:r>
-          </w:p>
-        </w:tc>
-      </w:tr>
-      <w:tr>
-        <w:tc>
-          <w:tcPr>
-            <w:tcW w:w="9245" w:type="dxa"/>
-            <w:gridSpan w:val="4"/>
-            <w:shd w:val="clear" w:color="auto" w:fill="FFFF00"/>
-          </w:tcPr>
-          <w:p>
-            <w:pPr>
-              <w:rPr>
-                <w:rFonts w:cs="Arial"/>
-              </w:rPr>
-            </w:pPr>
-            <w:r>
-              <w:rPr>
-                <w:rFonts w:cs="Arial"/>
-                <w:b/>
-              </w:rPr>
-              <w:t>Alternative</w:t>
-            </w:r>
-            <w:r>
-              <w:rPr>
-                <w:rFonts w:cs="Arial"/>
-                <w:b/>
-              </w:rPr>
-              <w:t xml:space="preserve"> Flow</w:t>
-            </w:r>
-            <w:r>
-              <w:rPr>
-                <w:rFonts w:cs="Arial"/>
-                <w:b/>
-              </w:rPr>
               <w:t xml:space="preserve"> </w:t>
             </w:r>
             <w:r>
@@ -2554,7 +2217,7 @@
                 <w:rFonts w:cs="Arial"/>
                 <w:b/>
               </w:rPr>
-              <w:t>2</w:t>
+              <w:t>1</w:t>
             </w:r>
             <w:r>
               <w:rPr>
@@ -2722,16 +2385,7 @@
         </w:numPr>
       </w:pPr>
       <w:r>
-        <w:t>UC0</w:t>
-      </w:r>
-      <w:r>
-        <w:t>3</w:t>
-      </w:r>
-      <w:r>
-        <w:t xml:space="preserve">: </w:t>
-      </w:r>
-      <w:r>
-        <w:t>Sửa thông tin</w:t>
+        <w:t>UC03: Sửa thông tin</w:t>
       </w:r>
     </w:p>
     <w:p>
@@ -2843,13 +2497,7 @@
               <w:rPr>
                 <w:rFonts w:cs="Arial"/>
               </w:rPr>
-              <w:t>0</w:t>
-            </w:r>
-            <w:r>
-              <w:rPr>
-                <w:rFonts w:cs="Arial"/>
-              </w:rPr>
-              <w:t>3</w:t>
+              <w:t>03</w:t>
             </w:r>
           </w:p>
         </w:tc>
@@ -2891,13 +2539,7 @@
               <w:rPr>
                 <w:rFonts w:cs="Arial"/>
               </w:rPr>
-              <w:t xml:space="preserve">Cho phép người dùng </w:t>
-            </w:r>
-            <w:r>
-              <w:rPr>
-                <w:rFonts w:cs="Arial"/>
-              </w:rPr>
-              <w:t>sửa thông tin cá nhân</w:t>
+              <w:t>Cho phép người dùng sửa thông tin cá nhân</w:t>
             </w:r>
           </w:p>
         </w:tc>
@@ -2979,25 +2621,7 @@
               <w:rPr>
                 <w:rFonts w:cs="Arial"/>
               </w:rPr>
-              <w:t>Người dùng click vào nút [</w:t>
-            </w:r>
-            <w:r>
-              <w:rPr>
-                <w:rFonts w:cs="Arial"/>
-              </w:rPr>
-              <w:t>Thông tin</w:t>
-            </w:r>
-            <w:r>
-              <w:rPr>
-                <w:rFonts w:cs="Arial"/>
-              </w:rPr>
-              <w:t>]</w:t>
-            </w:r>
-            <w:r>
-              <w:rPr>
-                <w:rFonts w:cs="Arial"/>
-              </w:rPr>
-              <w:t xml:space="preserve"> trong Dropdown [Tài khoản]</w:t>
+              <w:t>Người dùng click vào nút [Thông tin] trong Dropdown [Tài khoản]</w:t>
             </w:r>
           </w:p>
         </w:tc>
@@ -3088,13 +2712,7 @@
               <w:rPr>
                 <w:rFonts w:cs="Arial"/>
               </w:rPr>
-              <w:t>Sửa</w:t>
-            </w:r>
-            <w:r>
-              <w:rPr>
-                <w:rFonts w:cs="Arial"/>
-              </w:rPr>
-              <w:t xml:space="preserve"> thành công</w:t>
+              <w:t>Sửa thành công</w:t>
             </w:r>
           </w:p>
         </w:tc>
@@ -3210,28 +2828,7 @@
                 <w:rFonts w:cs="Arial"/>
                 <w:b/>
               </w:rPr>
-              <w:t>Sửa thông tin cá nhân</w:t>
-            </w:r>
-            <w:r>
-              <w:rPr>
-                <w:rFonts w:cs="Arial"/>
-                <w:b/>
-              </w:rPr>
-              <w:t xml:space="preserve"> và </w:t>
-            </w:r>
-            <w:r>
-              <w:rPr>
-                <w:rFonts w:cs="Arial"/>
-                <w:b/>
-              </w:rPr>
-              <w:t>lưu</w:t>
-            </w:r>
-            <w:r>
-              <w:rPr>
-                <w:rFonts w:cs="Arial"/>
-                <w:b/>
-              </w:rPr>
-              <w:t xml:space="preserve"> </w:t>
+              <w:t xml:space="preserve">Sửa thông tin cá nhân và lưu </w:t>
             </w:r>
           </w:p>
         </w:tc>
@@ -3253,7 +2850,6 @@
                 <w:rFonts w:cs="Arial"/>
                 <w:lang w:val="vi-VN"/>
               </w:rPr>
-              <w:lastRenderedPageBreak/>
               <w:t>1</w:t>
             </w:r>
           </w:p>
@@ -3360,13 +2956,7 @@
               <w:rPr>
                 <w:rFonts w:cs="Arial"/>
               </w:rPr>
-              <w:t xml:space="preserve">Load trang web </w:t>
-            </w:r>
-            <w:r>
-              <w:rPr>
-                <w:rFonts w:cs="Arial"/>
-              </w:rPr>
-              <w:t>sửa thông tin</w:t>
+              <w:t>Load trang web sửa thông tin</w:t>
             </w:r>
           </w:p>
         </w:tc>
@@ -3396,59 +2986,16 @@
           </w:tcPr>
           <w:p>
             <w:pPr>
-              <w:pStyle w:val="ListParagraph"/>
-              <w:numPr>
-                <w:ilvl w:val="0"/>
-                <w:numId w:val="15"/>
-              </w:numPr>
-              <w:rPr>
-                <w:rFonts w:cs="Arial"/>
-              </w:rPr>
-            </w:pPr>
-            <w:r>
-              <w:rPr>
-                <w:rFonts w:cs="Arial"/>
-              </w:rPr>
-              <w:t>Sửa</w:t>
-            </w:r>
-            <w:r>
-              <w:rPr>
-                <w:rFonts w:cs="Arial"/>
-              </w:rPr>
-              <w:t xml:space="preserve"> thông tin và nhấn [</w:t>
-            </w:r>
-            <w:r>
-              <w:rPr>
-                <w:rFonts w:cs="Arial"/>
-              </w:rPr>
-              <w:t>Lưu</w:t>
-            </w:r>
-            <w:r>
-              <w:rPr>
-                <w:rFonts w:cs="Arial"/>
-              </w:rPr>
-              <w:t>]</w:t>
-            </w:r>
-          </w:p>
-          <w:p>
-            <w:pPr>
-              <w:pStyle w:val="ListParagraph"/>
-              <w:numPr>
-                <w:ilvl w:val="0"/>
-                <w:numId w:val="15"/>
-              </w:numPr>
-              <w:rPr>
-                <w:rFonts w:cs="Arial"/>
-              </w:rPr>
-            </w:pPr>
-            <w:r>
-              <w:rPr>
-                <w:rFonts w:cs="Arial"/>
-              </w:rPr>
-              <w:t>Nhấn [Hủy] (AF1)</w:t>
-            </w:r>
-            <w:bookmarkStart w:id="0" w:name="_GoBack"/>
-            <w:bookmarkEnd w:id="0"/>
+              <w:rPr>
+                <w:rFonts w:cs="Arial"/>
+              </w:rPr>
+            </w:pPr>
+            <w:r>
+              <w:rPr>
+                <w:rFonts w:cs="Arial"/>
+              </w:rPr>
+              <w:t>Sửa thông tin và nhấn [Lưu]</w:t>
+            </w:r>
           </w:p>
         </w:tc>
         <w:tc>
@@ -3595,7 +3142,20 @@
               <w:rPr>
                 <w:rFonts w:cs="Arial"/>
               </w:rPr>
-              <w:t>Không hợp lệ (AF2)</w:t>
+              <w:lastRenderedPageBreak/>
+              <w:t>Không hợp lệ (AF</w:t>
+            </w:r>
+            <w:r>
+              <w:rPr>
+                <w:rFonts w:cs="Arial"/>
+              </w:rPr>
+              <w:t>1</w:t>
+            </w:r>
+            <w:r>
+              <w:rPr>
+                <w:rFonts w:cs="Arial"/>
+              </w:rPr>
+              <w:t>)</w:t>
             </w:r>
           </w:p>
         </w:tc>
@@ -3611,14 +3171,14 @@
             <w:pPr>
               <w:rPr>
                 <w:rFonts w:cs="Arial"/>
-                <w:lang w:val="vi-VN"/>
-              </w:rPr>
-            </w:pPr>
-            <w:r>
-              <w:rPr>
-                <w:rFonts w:cs="Arial"/>
-                <w:b/>
-              </w:rPr>
+              </w:rPr>
+            </w:pPr>
+            <w:r>
+              <w:rPr>
+                <w:rFonts w:cs="Arial"/>
+                <w:b/>
+              </w:rPr>
+              <w:lastRenderedPageBreak/>
               <w:t>Alternative</w:t>
             </w:r>
             <w:r>
@@ -3633,120 +3193,14 @@
                 <w:rFonts w:cs="Arial"/>
                 <w:b/>
               </w:rPr>
-              <w:t xml:space="preserve"> 1</w:t>
-            </w:r>
-            <w:r>
-              <w:rPr>
-                <w:rFonts w:cs="Arial"/>
-                <w:b/>
-              </w:rPr>
-              <w:t xml:space="preserve">: </w:t>
-            </w:r>
-            <w:r>
-              <w:rPr>
-                <w:rFonts w:cs="Arial"/>
-                <w:b/>
-              </w:rPr>
-              <w:t>Nhấn [Hủy]</w:t>
-            </w:r>
-          </w:p>
-        </w:tc>
-      </w:tr>
-      <w:tr>
-        <w:tc>
-          <w:tcPr>
-            <w:tcW w:w="647" w:type="dxa"/>
-          </w:tcPr>
-          <w:p>
-            <w:pPr>
-              <w:rPr>
-                <w:rFonts w:cs="Arial"/>
-              </w:rPr>
-            </w:pPr>
-          </w:p>
-        </w:tc>
-        <w:tc>
-          <w:tcPr>
-            <w:tcW w:w="3494" w:type="dxa"/>
-          </w:tcPr>
-          <w:p>
-            <w:pPr>
-              <w:rPr>
-                <w:rFonts w:cs="Arial"/>
-              </w:rPr>
-            </w:pPr>
-          </w:p>
-        </w:tc>
-        <w:tc>
-          <w:tcPr>
-            <w:tcW w:w="680" w:type="dxa"/>
-          </w:tcPr>
-          <w:p>
-            <w:pPr>
-              <w:rPr>
-                <w:rFonts w:cs="Arial"/>
-              </w:rPr>
-            </w:pPr>
-            <w:r>
-              <w:rPr>
-                <w:rFonts w:cs="Arial"/>
-              </w:rPr>
-              <w:t>5</w:t>
-            </w:r>
-          </w:p>
-        </w:tc>
-        <w:tc>
-          <w:tcPr>
-            <w:tcW w:w="4424" w:type="dxa"/>
-          </w:tcPr>
-          <w:p>
-            <w:pPr>
-              <w:rPr>
-                <w:rFonts w:cs="Arial"/>
-              </w:rPr>
-            </w:pPr>
-            <w:r>
-              <w:rPr>
-                <w:rFonts w:cs="Arial"/>
-              </w:rPr>
-              <w:t>Tải lại trang sủa thông tin cá nhân</w:t>
-            </w:r>
-          </w:p>
-        </w:tc>
-      </w:tr>
-      <w:tr>
-        <w:tc>
-          <w:tcPr>
-            <w:tcW w:w="9245" w:type="dxa"/>
-            <w:gridSpan w:val="4"/>
-            <w:shd w:val="clear" w:color="auto" w:fill="FFFF00"/>
-          </w:tcPr>
-          <w:p>
-            <w:pPr>
-              <w:rPr>
-                <w:rFonts w:cs="Arial"/>
-              </w:rPr>
-            </w:pPr>
-            <w:r>
-              <w:rPr>
-                <w:rFonts w:cs="Arial"/>
-                <w:b/>
-              </w:rPr>
-              <w:t>Alternative</w:t>
-            </w:r>
-            <w:r>
-              <w:rPr>
-                <w:rFonts w:cs="Arial"/>
-                <w:b/>
-              </w:rPr>
-              <w:t xml:space="preserve"> Flow</w:t>
-            </w:r>
-            <w:r>
-              <w:rPr>
-                <w:rFonts w:cs="Arial"/>
-                <w:b/>
-              </w:rPr>
-              <w:t xml:space="preserve"> 2</w:t>
+              <w:t xml:space="preserve"> </w:t>
+            </w:r>
+            <w:r>
+              <w:rPr>
+                <w:rFonts w:cs="Arial"/>
+                <w:b/>
+              </w:rPr>
+              <w:t>1</w:t>
             </w:r>
             <w:r>
               <w:rPr>
@@ -3891,6 +3345,372 @@
       </w:tr>
     </w:tbl>
     <w:p/>
+    <w:p>
+      <w:r>
+        <w:rPr>
+          <w:noProof/>
+        </w:rPr>
+        <w:lastRenderedPageBreak/>
+        <w:drawing>
+          <wp:inline distT="0" distB="0" distL="0" distR="0" wp14:anchorId="2A604709" wp14:editId="35907CB9">
+            <wp:extent cx="5791200" cy="8015605"/>
+            <wp:effectExtent l="0" t="0" r="0" b="4445"/>
+            <wp:docPr id="1" name="Picture 1"/>
+            <wp:cNvGraphicFramePr>
+              <a:graphicFrameLocks xmlns:a="http://schemas.openxmlformats.org/drawingml/2006/main" noChangeAspect="1"/>
+            </wp:cNvGraphicFramePr>
+            <a:graphic xmlns:a="http://schemas.openxmlformats.org/drawingml/2006/main">
+              <a:graphicData uri="http://schemas.openxmlformats.org/drawingml/2006/picture">
+                <pic:pic xmlns:pic="http://schemas.openxmlformats.org/drawingml/2006/picture">
+                  <pic:nvPicPr>
+                    <pic:cNvPr id="0" name="Picture 1"/>
+                    <pic:cNvPicPr>
+                      <a:picLocks noChangeAspect="1" noChangeArrowheads="1"/>
+                    </pic:cNvPicPr>
+                  </pic:nvPicPr>
+                  <pic:blipFill>
+                    <a:blip r:embed="rId5">
+                      <a:extLst>
+                        <a:ext uri="{28A0092B-C50C-407E-A947-70E740481C1C}">
+                          <a14:useLocalDpi xmlns:a14="http://schemas.microsoft.com/office/drawing/2010/main" val="0"/>
+                        </a:ext>
+                      </a:extLst>
+                    </a:blip>
+                    <a:srcRect/>
+                    <a:stretch>
+                      <a:fillRect/>
+                    </a:stretch>
+                  </pic:blipFill>
+                  <pic:spPr bwMode="auto">
+                    <a:xfrm>
+                      <a:off x="0" y="0"/>
+                      <a:ext cx="5791200" cy="8015605"/>
+                    </a:xfrm>
+                    <a:prstGeom prst="rect">
+                      <a:avLst/>
+                    </a:prstGeom>
+                    <a:noFill/>
+                    <a:ln>
+                      <a:noFill/>
+                    </a:ln>
+                  </pic:spPr>
+                </pic:pic>
+              </a:graphicData>
+            </a:graphic>
+          </wp:inline>
+        </w:drawing>
+      </w:r>
+    </w:p>
+    <w:p/>
+    <w:p>
+      <w:r>
+        <w:rPr>
+          <w:noProof/>
+        </w:rPr>
+        <w:drawing>
+          <wp:inline distT="0" distB="0" distL="0" distR="0" wp14:anchorId="4D57CC32" wp14:editId="1E9F5F4A">
+            <wp:extent cx="5791200" cy="5210175"/>
+            <wp:effectExtent l="0" t="0" r="0" b="9525"/>
+            <wp:docPr id="3" name="Picture 3"/>
+            <wp:cNvGraphicFramePr>
+              <a:graphicFrameLocks xmlns:a="http://schemas.openxmlformats.org/drawingml/2006/main" noChangeAspect="1"/>
+            </wp:cNvGraphicFramePr>
+            <a:graphic xmlns:a="http://schemas.openxmlformats.org/drawingml/2006/main">
+              <a:graphicData uri="http://schemas.openxmlformats.org/drawingml/2006/picture">
+                <pic:pic xmlns:pic="http://schemas.openxmlformats.org/drawingml/2006/picture">
+                  <pic:nvPicPr>
+                    <pic:cNvPr id="0" name="Picture 3"/>
+                    <pic:cNvPicPr>
+                      <a:picLocks noChangeAspect="1" noChangeArrowheads="1"/>
+                    </pic:cNvPicPr>
+                  </pic:nvPicPr>
+                  <pic:blipFill>
+                    <a:blip r:embed="rId6">
+                      <a:extLst>
+                        <a:ext uri="{28A0092B-C50C-407E-A947-70E740481C1C}">
+                          <a14:useLocalDpi xmlns:a14="http://schemas.microsoft.com/office/drawing/2010/main" val="0"/>
+                        </a:ext>
+                      </a:extLst>
+                    </a:blip>
+                    <a:srcRect/>
+                    <a:stretch>
+                      <a:fillRect/>
+                    </a:stretch>
+                  </pic:blipFill>
+                  <pic:spPr bwMode="auto">
+                    <a:xfrm>
+                      <a:off x="0" y="0"/>
+                      <a:ext cx="5791200" cy="5210175"/>
+                    </a:xfrm>
+                    <a:prstGeom prst="rect">
+                      <a:avLst/>
+                    </a:prstGeom>
+                    <a:noFill/>
+                    <a:ln>
+                      <a:noFill/>
+                    </a:ln>
+                  </pic:spPr>
+                </pic:pic>
+              </a:graphicData>
+            </a:graphic>
+          </wp:inline>
+        </w:drawing>
+      </w:r>
+    </w:p>
+    <w:p/>
+    <w:p>
+      <w:r>
+        <w:rPr>
+          <w:noProof/>
+        </w:rPr>
+        <w:lastRenderedPageBreak/>
+        <w:drawing>
+          <wp:inline distT="0" distB="0" distL="0" distR="0" wp14:anchorId="3C19E61E" wp14:editId="17EC9167">
+            <wp:extent cx="5791200" cy="5210175"/>
+            <wp:effectExtent l="0" t="0" r="0" b="9525"/>
+            <wp:docPr id="4" name="Picture 4"/>
+            <wp:cNvGraphicFramePr>
+              <a:graphicFrameLocks xmlns:a="http://schemas.openxmlformats.org/drawingml/2006/main" noChangeAspect="1"/>
+            </wp:cNvGraphicFramePr>
+            <a:graphic xmlns:a="http://schemas.openxmlformats.org/drawingml/2006/main">
+              <a:graphicData uri="http://schemas.openxmlformats.org/drawingml/2006/picture">
+                <pic:pic xmlns:pic="http://schemas.openxmlformats.org/drawingml/2006/picture">
+                  <pic:nvPicPr>
+                    <pic:cNvPr id="0" name="Picture 4"/>
+                    <pic:cNvPicPr>
+                      <a:picLocks noChangeAspect="1" noChangeArrowheads="1"/>
+                    </pic:cNvPicPr>
+                  </pic:nvPicPr>
+                  <pic:blipFill>
+                    <a:blip r:embed="rId7">
+                      <a:extLst>
+                        <a:ext uri="{28A0092B-C50C-407E-A947-70E740481C1C}">
+                          <a14:useLocalDpi xmlns:a14="http://schemas.microsoft.com/office/drawing/2010/main" val="0"/>
+                        </a:ext>
+                      </a:extLst>
+                    </a:blip>
+                    <a:srcRect/>
+                    <a:stretch>
+                      <a:fillRect/>
+                    </a:stretch>
+                  </pic:blipFill>
+                  <pic:spPr bwMode="auto">
+                    <a:xfrm>
+                      <a:off x="0" y="0"/>
+                      <a:ext cx="5791200" cy="5210175"/>
+                    </a:xfrm>
+                    <a:prstGeom prst="rect">
+                      <a:avLst/>
+                    </a:prstGeom>
+                    <a:noFill/>
+                    <a:ln>
+                      <a:noFill/>
+                    </a:ln>
+                  </pic:spPr>
+                </pic:pic>
+              </a:graphicData>
+            </a:graphic>
+          </wp:inline>
+        </w:drawing>
+      </w:r>
+    </w:p>
+    <w:p/>
+    <w:p/>
+    <w:p>
+      <w:pPr>
+        <w:tabs>
+          <w:tab w:val="left" w:pos="1815"/>
+        </w:tabs>
+      </w:pPr>
+      <w:r>
+        <w:rPr>
+          <w:noProof/>
+        </w:rPr>
+        <w:lastRenderedPageBreak/>
+        <w:drawing>
+          <wp:inline distT="0" distB="0" distL="0" distR="0" wp14:anchorId="020A27A6" wp14:editId="3874662B">
+            <wp:extent cx="5943600" cy="4296047"/>
+            <wp:effectExtent l="0" t="0" r="0" b="9525"/>
+            <wp:docPr id="5" name="Picture 5"/>
+            <wp:cNvGraphicFramePr>
+              <a:graphicFrameLocks xmlns:a="http://schemas.openxmlformats.org/drawingml/2006/main" noChangeAspect="1"/>
+            </wp:cNvGraphicFramePr>
+            <a:graphic xmlns:a="http://schemas.openxmlformats.org/drawingml/2006/main">
+              <a:graphicData uri="http://schemas.openxmlformats.org/drawingml/2006/picture">
+                <pic:pic xmlns:pic="http://schemas.openxmlformats.org/drawingml/2006/picture">
+                  <pic:nvPicPr>
+                    <pic:cNvPr id="0" name="Picture 5"/>
+                    <pic:cNvPicPr>
+                      <a:picLocks noChangeAspect="1" noChangeArrowheads="1"/>
+                    </pic:cNvPicPr>
+                  </pic:nvPicPr>
+                  <pic:blipFill>
+                    <a:blip r:embed="rId8">
+                      <a:extLst>
+                        <a:ext uri="{28A0092B-C50C-407E-A947-70E740481C1C}">
+                          <a14:useLocalDpi xmlns:a14="http://schemas.microsoft.com/office/drawing/2010/main" val="0"/>
+                        </a:ext>
+                      </a:extLst>
+                    </a:blip>
+                    <a:srcRect/>
+                    <a:stretch>
+                      <a:fillRect/>
+                    </a:stretch>
+                  </pic:blipFill>
+                  <pic:spPr bwMode="auto">
+                    <a:xfrm>
+                      <a:off x="0" y="0"/>
+                      <a:ext cx="5943600" cy="4296047"/>
+                    </a:xfrm>
+                    <a:prstGeom prst="rect">
+                      <a:avLst/>
+                    </a:prstGeom>
+                    <a:noFill/>
+                    <a:ln>
+                      <a:noFill/>
+                    </a:ln>
+                  </pic:spPr>
+                </pic:pic>
+              </a:graphicData>
+            </a:graphic>
+          </wp:inline>
+        </w:drawing>
+      </w:r>
+    </w:p>
+    <w:p/>
+    <w:p/>
+    <w:p/>
+    <w:p>
+      <w:pPr>
+        <w:tabs>
+          <w:tab w:val="left" w:pos="525"/>
+        </w:tabs>
+      </w:pPr>
+      <w:r>
+        <w:lastRenderedPageBreak/>
+        <w:tab/>
+      </w:r>
+      <w:r>
+        <w:rPr>
+          <w:noProof/>
+        </w:rPr>
+        <w:drawing>
+          <wp:inline distT="0" distB="0" distL="0" distR="0" wp14:anchorId="18DF0308" wp14:editId="2BE6C797">
+            <wp:extent cx="5943600" cy="4309918"/>
+            <wp:effectExtent l="0" t="0" r="0" b="0"/>
+            <wp:docPr id="6" name="Picture 6"/>
+            <wp:cNvGraphicFramePr>
+              <a:graphicFrameLocks xmlns:a="http://schemas.openxmlformats.org/drawingml/2006/main" noChangeAspect="1"/>
+            </wp:cNvGraphicFramePr>
+            <a:graphic xmlns:a="http://schemas.openxmlformats.org/drawingml/2006/main">
+              <a:graphicData uri="http://schemas.openxmlformats.org/drawingml/2006/picture">
+                <pic:pic xmlns:pic="http://schemas.openxmlformats.org/drawingml/2006/picture">
+                  <pic:nvPicPr>
+                    <pic:cNvPr id="0" name="Picture 6"/>
+                    <pic:cNvPicPr>
+                      <a:picLocks noChangeAspect="1" noChangeArrowheads="1"/>
+                    </pic:cNvPicPr>
+                  </pic:nvPicPr>
+                  <pic:blipFill>
+                    <a:blip r:embed="rId9">
+                      <a:extLst>
+                        <a:ext uri="{28A0092B-C50C-407E-A947-70E740481C1C}">
+                          <a14:useLocalDpi xmlns:a14="http://schemas.microsoft.com/office/drawing/2010/main" val="0"/>
+                        </a:ext>
+                      </a:extLst>
+                    </a:blip>
+                    <a:srcRect/>
+                    <a:stretch>
+                      <a:fillRect/>
+                    </a:stretch>
+                  </pic:blipFill>
+                  <pic:spPr bwMode="auto">
+                    <a:xfrm>
+                      <a:off x="0" y="0"/>
+                      <a:ext cx="5943600" cy="4309918"/>
+                    </a:xfrm>
+                    <a:prstGeom prst="rect">
+                      <a:avLst/>
+                    </a:prstGeom>
+                    <a:noFill/>
+                    <a:ln>
+                      <a:noFill/>
+                    </a:ln>
+                  </pic:spPr>
+                </pic:pic>
+              </a:graphicData>
+            </a:graphic>
+          </wp:inline>
+        </w:drawing>
+      </w:r>
+    </w:p>
+    <w:p/>
+    <w:p>
+      <w:pPr>
+        <w:tabs>
+          <w:tab w:val="left" w:pos="1523"/>
+        </w:tabs>
+      </w:pPr>
+      <w:r>
+        <w:lastRenderedPageBreak/>
+        <w:tab/>
+      </w:r>
+      <w:r>
+        <w:rPr>
+          <w:noProof/>
+        </w:rPr>
+        <w:drawing>
+          <wp:inline distT="0" distB="0" distL="0" distR="0" wp14:anchorId="6DB0A5E1" wp14:editId="63473478">
+            <wp:extent cx="5943600" cy="4220948"/>
+            <wp:effectExtent l="0" t="0" r="0" b="8255"/>
+            <wp:docPr id="7" name="Picture 7"/>
+            <wp:cNvGraphicFramePr>
+              <a:graphicFrameLocks xmlns:a="http://schemas.openxmlformats.org/drawingml/2006/main" noChangeAspect="1"/>
+            </wp:cNvGraphicFramePr>
+            <a:graphic xmlns:a="http://schemas.openxmlformats.org/drawingml/2006/main">
+              <a:graphicData uri="http://schemas.openxmlformats.org/drawingml/2006/picture">
+                <pic:pic xmlns:pic="http://schemas.openxmlformats.org/drawingml/2006/picture">
+                  <pic:nvPicPr>
+                    <pic:cNvPr id="0" name="Picture 7"/>
+                    <pic:cNvPicPr>
+                      <a:picLocks noChangeAspect="1" noChangeArrowheads="1"/>
+                    </pic:cNvPicPr>
+                  </pic:nvPicPr>
+                  <pic:blipFill>
+                    <a:blip r:embed="rId10">
+                      <a:extLst>
+                        <a:ext uri="{28A0092B-C50C-407E-A947-70E740481C1C}">
+                          <a14:useLocalDpi xmlns:a14="http://schemas.microsoft.com/office/drawing/2010/main" val="0"/>
+                        </a:ext>
+                      </a:extLst>
+                    </a:blip>
+                    <a:srcRect/>
+                    <a:stretch>
+                      <a:fillRect/>
+                    </a:stretch>
+                  </pic:blipFill>
+                  <pic:spPr bwMode="auto">
+                    <a:xfrm>
+                      <a:off x="0" y="0"/>
+                      <a:ext cx="5943600" cy="4220948"/>
+                    </a:xfrm>
+                    <a:prstGeom prst="rect">
+                      <a:avLst/>
+                    </a:prstGeom>
+                    <a:noFill/>
+                    <a:ln>
+                      <a:noFill/>
+                    </a:ln>
+                  </pic:spPr>
+                </pic:pic>
+              </a:graphicData>
+            </a:graphic>
+          </wp:inline>
+        </w:drawing>
+      </w:r>
+      <w:bookmarkStart w:id="0" w:name="_GoBack"/>
+      <w:bookmarkEnd w:id="0"/>
+    </w:p>
     <w:sectPr>
       <w:pgSz w:w="12240" w:h="15840"/>
       <w:pgMar w:top="1440" w:right="1440" w:bottom="1440" w:left="1440" w:header="720" w:footer="720" w:gutter="0"/>
@@ -3906,8 +3726,8 @@
   <w:abstractNum w:abstractNumId="0" w15:restartNumberingAfterBreak="0">
     <w:nsid w:val="04CD6746"/>
     <w:multiLevelType w:val="hybridMultilevel"/>
-    <w:tmpl w:val="4C060122"/>
-    <w:lvl w:ilvl="0" w:tplc="04090019">
+    <w:tmpl w:val="6AC45854"/>
+    <w:lvl w:ilvl="0" w:tplc="FA30A8AC">
       <w:start w:val="1"/>
       <w:numFmt w:val="lowerLetter"/>
       <w:lvlText w:val="%1."/>
@@ -3916,7 +3736,7 @@
         <w:ind w:left="720" w:hanging="360"/>
       </w:pPr>
       <w:rPr>
-        <w:rFonts w:hint="default"/>
+        <w:rFonts w:ascii="Times New Roman" w:eastAsiaTheme="minorHAnsi" w:hAnsi="Times New Roman" w:cs="Arial"/>
       </w:rPr>
     </w:lvl>
     <w:lvl w:ilvl="1" w:tplc="04090019" w:tentative="1">
@@ -4642,9 +4462,9 @@
   <w:abstractNum w:abstractNumId="8" w15:restartNumberingAfterBreak="0">
     <w:nsid w:val="43FD011D"/>
     <w:multiLevelType w:val="hybridMultilevel"/>
-    <w:tmpl w:val="30B63F8E"/>
-    <w:lvl w:ilvl="0" w:tplc="A7A4CC96">
-      <w:start w:val="3"/>
+    <w:tmpl w:val="5B960EA4"/>
+    <w:lvl w:ilvl="0" w:tplc="12C68FEA">
+      <w:start w:val="1"/>
       <w:numFmt w:val="lowerLetter"/>
       <w:lvlText w:val="%1."/>
       <w:lvlJc w:val="left"/>
@@ -4652,7 +4472,7 @@
         <w:ind w:left="1080" w:hanging="360"/>
       </w:pPr>
       <w:rPr>
-        <w:rFonts w:hint="default"/>
+        <w:rFonts w:ascii="Times New Roman" w:eastAsiaTheme="minorHAnsi" w:hAnsi="Times New Roman" w:cs="Arial"/>
       </w:rPr>
     </w:lvl>
     <w:lvl w:ilvl="1" w:tplc="04090019" w:tentative="1">
